--- a/img/Rituraj_Kumar_Resume.docx
+++ b/img/Rituraj_Kumar_Resume.docx
@@ -20,7 +20,13 @@
       </w:r>
       <w:r>
         <w:br/>
-        <w:t>LinkedIn: https://www.linkedin.com/in/rituraj-kumar-17b82a297/</w:t>
+        <w:t>LinkedIn: https:</w:t>
+      </w:r>
+      <w:r>
+        <w:t xml:space="preserve"> </w:t>
+      </w:r>
+      <w:r>
+        <w:t>//www.linkedin.com/in/rituraj-kumar-17b82a297/</w:t>
       </w:r>
       <w:r>
         <w:br/>
@@ -58,15 +64,7 @@
     </w:p>
     <w:p>
       <w:r>
-        <w:t>Bachelor of Technology (</w:t>
-      </w:r>
-      <w:proofErr w:type="gramStart"/>
-      <w:r>
-        <w:t>B.Tech</w:t>
-      </w:r>
-      <w:proofErr w:type="gramEnd"/>
-      <w:r>
-        <w:t>)</w:t>
+        <w:t>Bachelor of Technology (B.Tech)</w:t>
       </w:r>
       <w:r>
         <w:br/>
@@ -95,23 +93,117 @@
     </w:p>
     <w:p>
       <w:r>
-        <w:t>- Programming Languages: C, C++, Java, Python</w:t>
+        <w:t>-</w:t>
+      </w:r>
+      <w:r>
+        <w:rPr>
+          <w:b/>
+          <w:bCs/>
+        </w:rPr>
+        <w:t>Programming Languages:</w:t>
+      </w:r>
+      <w:r>
+        <w:t xml:space="preserve"> C, C++, Java, Python</w:t>
       </w:r>
       <w:r>
         <w:br/>
-        <w:t>- Data Structures &amp; Algorithms: Proficient in C &amp; C++</w:t>
+      </w:r>
+      <w:r>
+        <w:rPr>
+          <w:b/>
+          <w:bCs/>
+        </w:rPr>
+        <w:t>-</w:t>
+      </w:r>
+      <w:r>
+        <w:rPr>
+          <w:b/>
+          <w:bCs/>
+        </w:rPr>
+        <w:t>Data Structures &amp; Algorithms:</w:t>
+      </w:r>
+      <w:r>
+        <w:t xml:space="preserve"> Proficient in C &amp; C++</w:t>
       </w:r>
       <w:r>
         <w:br/>
-        <w:t>- Web Technologies: HTML, CSS, JavaScript</w:t>
+      </w:r>
+      <w:r>
+        <w:rPr>
+          <w:b/>
+          <w:bCs/>
+        </w:rPr>
+        <w:t>-</w:t>
+      </w:r>
+      <w:r>
+        <w:rPr>
+          <w:b/>
+          <w:bCs/>
+        </w:rPr>
+        <w:t>Web Technologies:</w:t>
+      </w:r>
+      <w:r>
+        <w:t xml:space="preserve"> HTML, CSS, JavaScript</w:t>
       </w:r>
       <w:r>
         <w:br/>
-        <w:t>- Frameworks: Django (Python)</w:t>
+      </w:r>
+      <w:r>
+        <w:rPr>
+          <w:b/>
+          <w:bCs/>
+        </w:rPr>
+        <w:t>-</w:t>
+      </w:r>
+      <w:r>
+        <w:rPr>
+          <w:b/>
+          <w:bCs/>
+        </w:rPr>
+        <w:t>Frameworks:</w:t>
+      </w:r>
+      <w:r>
+        <w:t xml:space="preserve"> Django (Python)</w:t>
       </w:r>
       <w:r>
         <w:br/>
-        <w:t>- Tools &amp; Technologies: Git, GitHub, VS Code</w:t>
+      </w:r>
+      <w:r>
+        <w:rPr>
+          <w:b/>
+          <w:bCs/>
+        </w:rPr>
+        <w:t>-</w:t>
+      </w:r>
+      <w:r>
+        <w:rPr>
+          <w:b/>
+          <w:bCs/>
+        </w:rPr>
+        <w:t>App Development:</w:t>
+      </w:r>
+      <w:r>
+        <w:t xml:space="preserve"> Android App Development (Java)</w:t>
+      </w:r>
+      <w:r>
+        <w:br/>
+      </w:r>
+      <w:r>
+        <w:rPr>
+          <w:b/>
+          <w:bCs/>
+        </w:rPr>
+        <w:t>-</w:t>
+      </w:r>
+      <w:r>
+        <w:rPr>
+          <w:b/>
+          <w:bCs/>
+        </w:rPr>
+        <w:t xml:space="preserve"> &amp; Technologies:</w:t>
+      </w:r>
+      <w:r>
+        <w:t xml:space="preserve"> Git, GitHub, VS Code</w:t>
       </w:r>
     </w:p>
     <w:p>
@@ -150,9 +242,312 @@
     </w:p>
     <w:p>
       <w:r>
-        <w:t>Explore my projects at: https://riturajkukmar.github.io/My-Portfolio/#project</w:t>
+        <w:t xml:space="preserve">Explore my projects at: </w:t>
       </w:r>
+      <w:hyperlink r:id="rId8" w:history="1">
+        <w:r>
+          <w:rPr>
+            <w:rStyle w:val="Hyperlink"/>
+          </w:rPr>
+          <w:t>https://riturajkukmar.github.io/My-Portfolio/#project</w:t>
+        </w:r>
+      </w:hyperlink>
     </w:p>
+    <w:p>
+      <w:r>
+        <w:rPr>
+          <w:b/>
+          <w:bCs/>
+        </w:rPr>
+        <w:t>CLICK-CART</w:t>
+      </w:r>
+      <w:r>
+        <w:rPr>
+          <w:b/>
+          <w:bCs/>
+        </w:rPr>
+        <w:t>(</w:t>
+      </w:r>
+      <w:r>
+        <w:t>E-Commerce-Web-App</w:t>
+      </w:r>
+      <w:r>
+        <w:t>):</w:t>
+      </w:r>
+      <w:r>
+        <w:t xml:space="preserve"> </w:t>
+      </w:r>
+      <w:hyperlink r:id="rId9" w:history="1">
+        <w:r>
+          <w:rPr>
+            <w:rStyle w:val="Hyperlink"/>
+          </w:rPr>
+          <w:t>https://github.com/RITURAJKUKMAR/CLICKCART-Ecommerce-WebApp</w:t>
+        </w:r>
+      </w:hyperlink>
+    </w:p>
+    <w:p>
+      <w:r>
+        <w:rPr>
+          <w:b/>
+          <w:bCs/>
+        </w:rPr>
+        <w:t>Quick Hire</w:t>
+      </w:r>
+      <w:r>
+        <w:rPr>
+          <w:b/>
+          <w:bCs/>
+        </w:rPr>
+        <w:t>(</w:t>
+      </w:r>
+      <w:r>
+        <w:t>Selector-Applicant-Simutwere</w:t>
+      </w:r>
+      <w:r>
+        <w:t>):</w:t>
+      </w:r>
+      <w:r>
+        <w:t xml:space="preserve"> </w:t>
+      </w:r>
+      <w:hyperlink r:id="rId10" w:history="1">
+        <w:r>
+          <w:rPr>
+            <w:rStyle w:val="Hyperlink"/>
+          </w:rPr>
+          <w:t>https://github.com/RITURAJKUKMAR/QuickHire-Selector-Applicant-Simutware-Hiring</w:t>
+        </w:r>
+      </w:hyperlink>
+    </w:p>
+    <w:p>
+      <w:r>
+        <w:rPr>
+          <w:b/>
+          <w:bCs/>
+        </w:rPr>
+        <w:t>Online Test-App</w:t>
+      </w:r>
+      <w:r>
+        <w:rPr>
+          <w:b/>
+          <w:bCs/>
+        </w:rPr>
+        <w:t>(</w:t>
+      </w:r>
+      <w:r>
+        <w:t>The app for Test-series</w:t>
+      </w:r>
+      <w:r>
+        <w:t>):</w:t>
+      </w:r>
+      <w:r>
+        <w:t xml:space="preserve"> </w:t>
+      </w:r>
+      <w:hyperlink r:id="rId11" w:history="1">
+        <w:r>
+          <w:rPr>
+            <w:rStyle w:val="Hyperlink"/>
+          </w:rPr>
+          <w:t>https://github.com/RITURAJKUKMAR/Online-Test-WebApp</w:t>
+        </w:r>
+      </w:hyperlink>
+    </w:p>
+    <w:p>
+      <w:r>
+        <w:rPr>
+          <w:b/>
+          <w:bCs/>
+        </w:rPr>
+        <w:t>Student-Result-Management</w:t>
+      </w:r>
+      <w:r>
+        <w:rPr>
+          <w:b/>
+          <w:bCs/>
+        </w:rPr>
+        <w:t>(</w:t>
+      </w:r>
+      <w:r>
+        <w:t>Student-Result-Management-System</w:t>
+      </w:r>
+      <w:r>
+        <w:t>):</w:t>
+      </w:r>
+      <w:r>
+        <w:t xml:space="preserve"> </w:t>
+      </w:r>
+      <w:hyperlink r:id="rId12" w:history="1">
+        <w:r>
+          <w:rPr>
+            <w:rStyle w:val="Hyperlink"/>
+          </w:rPr>
+          <w:t>https://github.com/RITURAJKUKMAR/StudentResultManagement</w:t>
+        </w:r>
+      </w:hyperlink>
+    </w:p>
+    <w:p>
+      <w:r>
+        <w:rPr>
+          <w:b/>
+          <w:bCs/>
+        </w:rPr>
+        <w:t>LIBRARY-MANAGEMENT</w:t>
+      </w:r>
+      <w:r>
+        <w:rPr>
+          <w:b/>
+          <w:bCs/>
+        </w:rPr>
+        <w:t>(</w:t>
+      </w:r>
+      <w:r>
+        <w:t>LIBRARY-MANAGEMENT-C++</w:t>
+      </w:r>
+      <w:r>
+        <w:t xml:space="preserve">): </w:t>
+      </w:r>
+      <w:hyperlink r:id="rId13" w:history="1">
+        <w:r>
+          <w:rPr>
+            <w:rStyle w:val="Hyperlink"/>
+          </w:rPr>
+          <w:t>https://github.com/RITURAJKUKMAR/LIBRARY-MANAGEMENT-CPP</w:t>
+        </w:r>
+      </w:hyperlink>
+    </w:p>
+    <w:p>
+      <w:r>
+        <w:rPr>
+          <w:b/>
+          <w:bCs/>
+        </w:rPr>
+        <w:t>To-Do-List with Voice Command</w:t>
+      </w:r>
+      <w:r>
+        <w:rPr>
+          <w:b/>
+          <w:bCs/>
+        </w:rPr>
+        <w:t>(</w:t>
+      </w:r>
+      <w:r>
+        <w:t>To-Do-List Web-App</w:t>
+      </w:r>
+      <w:r>
+        <w:t>):</w:t>
+      </w:r>
+      <w:r>
+        <w:t xml:space="preserve"> </w:t>
+      </w:r>
+      <w:hyperlink r:id="rId14" w:history="1">
+        <w:r>
+          <w:rPr>
+            <w:rStyle w:val="Hyperlink"/>
+          </w:rPr>
+          <w:t>https://github.com/RITURAJKUKMAR/To-Do-List</w:t>
+        </w:r>
+      </w:hyperlink>
+    </w:p>
+    <w:p>
+      <w:r>
+        <w:rPr>
+          <w:b/>
+          <w:bCs/>
+        </w:rPr>
+        <w:t>Rituraj's Portfolio</w:t>
+      </w:r>
+      <w:r>
+        <w:rPr>
+          <w:b/>
+          <w:bCs/>
+        </w:rPr>
+        <w:t>(</w:t>
+      </w:r>
+      <w:r>
+        <w:t>Portfolio Web-App</w:t>
+      </w:r>
+      <w:r>
+        <w:t>):</w:t>
+      </w:r>
+      <w:r>
+        <w:t xml:space="preserve"> </w:t>
+      </w:r>
+      <w:hyperlink r:id="rId15" w:history="1">
+        <w:r>
+          <w:rPr>
+            <w:rStyle w:val="Hyperlink"/>
+          </w:rPr>
+          <w:t>https://github.com/RITURAJKUKMAR/My-Portfolio</w:t>
+        </w:r>
+      </w:hyperlink>
+    </w:p>
+    <w:p>
+      <w:r>
+        <w:rPr>
+          <w:b/>
+          <w:bCs/>
+        </w:rPr>
+        <w:t>CHIT-CHAT</w:t>
+      </w:r>
+      <w:r>
+        <w:rPr>
+          <w:b/>
+          <w:bCs/>
+        </w:rPr>
+        <w:t>(</w:t>
+      </w:r>
+      <w:r>
+        <w:t>CHIT-CHAT Web-App</w:t>
+      </w:r>
+      <w:r>
+        <w:t>):</w:t>
+      </w:r>
+      <w:r>
+        <w:t xml:space="preserve"> </w:t>
+      </w:r>
+      <w:hyperlink r:id="rId16" w:history="1">
+        <w:r>
+          <w:rPr>
+            <w:rStyle w:val="Hyperlink"/>
+          </w:rPr>
+          <w:t>https://github.com/RITURAJKUKMAR/CHIT-CHAT-WebApp</w:t>
+        </w:r>
+      </w:hyperlink>
+    </w:p>
+    <w:p>
+      <w:r>
+        <w:rPr>
+          <w:b/>
+          <w:bCs/>
+        </w:rPr>
+        <w:t>Music Player</w:t>
+      </w:r>
+      <w:r>
+        <w:rPr>
+          <w:b/>
+          <w:bCs/>
+        </w:rPr>
+        <w:t>(</w:t>
+      </w:r>
+      <w:r>
+        <w:t>Music Player Web-App</w:t>
+      </w:r>
+      <w:r>
+        <w:t>):</w:t>
+      </w:r>
+      <w:r>
+        <w:t xml:space="preserve"> </w:t>
+      </w:r>
+      <w:hyperlink r:id="rId17" w:history="1">
+        <w:r>
+          <w:rPr>
+            <w:rStyle w:val="Hyperlink"/>
+          </w:rPr>
+          <w:t>https://github.com/RITURAJKUKMAR/Music-Player</w:t>
+        </w:r>
+      </w:hyperlink>
+    </w:p>
+    <w:p/>
     <w:p>
       <w:pPr>
         <w:pStyle w:val="Heading1"/>
@@ -1080,7 +1475,6 @@
   <w:style w:type="character" w:default="1" w:styleId="DefaultParagraphFont">
     <w:name w:val="Default Paragraph Font"/>
     <w:uiPriority w:val="1"/>
-    <w:semiHidden/>
     <w:unhideWhenUsed/>
   </w:style>
   <w:style w:type="table" w:default="1" w:styleId="TableNormal">
@@ -11856,6 +12250,29 @@
         <w:shd w:val="clear" w:color="auto" w:fill="FBCAA2" w:themeFill="accent6" w:themeFillTint="7F"/>
       </w:tcPr>
     </w:tblStylePr>
+  </w:style>
+  <w:style w:type="character" w:styleId="Hyperlink">
+    <w:name w:val="Hyperlink"/>
+    <w:basedOn w:val="DefaultParagraphFont"/>
+    <w:uiPriority w:val="99"/>
+    <w:unhideWhenUsed/>
+    <w:rsid w:val="0062192C"/>
+    <w:rPr>
+      <w:color w:val="0000FF" w:themeColor="hyperlink"/>
+      <w:u w:val="single"/>
+    </w:rPr>
+  </w:style>
+  <w:style w:type="character" w:styleId="UnresolvedMention">
+    <w:name w:val="Unresolved Mention"/>
+    <w:basedOn w:val="DefaultParagraphFont"/>
+    <w:uiPriority w:val="99"/>
+    <w:semiHidden/>
+    <w:unhideWhenUsed/>
+    <w:rsid w:val="0062192C"/>
+    <w:rPr>
+      <w:color w:val="605E5C"/>
+      <w:shd w:val="clear" w:color="auto" w:fill="E1DFDD"/>
+    </w:rPr>
   </w:style>
 </w:styles>
 </file>
